--- a/5.flask/6.authentication.docx
+++ b/5.flask/6.authentication.docx
@@ -2067,8 +2067,6 @@
         </w:rPr>
         <w:t xml:space="preserve"> הקודם, וכמו כן ליצור אינסטנס של</w:t>
       </w:r>
-      <w:bookmarkStart w:id="0" w:name="_GoBack"/>
-      <w:bookmarkEnd w:id="0"/>
       <w:r>
         <w:rPr>
           <w:rFonts w:hint="cs"/>
@@ -7887,15 +7885,13 @@
     <w:p>
       <w:pPr>
         <w:rPr>
-          <w:rFonts w:hint="cs"/>
-          <w:rtl/>
-        </w:rPr>
-      </w:pPr>
-    </w:p>
-    <w:p>
-      <w:pPr>
-        <w:rPr>
-          <w:rFonts w:hint="cs"/>
+          <w:rtl/>
+        </w:rPr>
+      </w:pPr>
+    </w:p>
+    <w:p>
+      <w:pPr>
+        <w:rPr>
           <w:rtl/>
         </w:rPr>
       </w:pPr>
@@ -8164,7 +8160,6 @@
     <w:p>
       <w:pPr>
         <w:rPr>
-          <w:rFonts w:hint="cs"/>
           <w:rtl/>
         </w:rPr>
       </w:pPr>
@@ -8574,7 +8569,6 @@
     <w:p>
       <w:pPr>
         <w:rPr>
-          <w:rFonts w:hint="cs"/>
           <w:rtl/>
         </w:rPr>
       </w:pPr>
@@ -9035,7 +9029,6 @@
     <w:p>
       <w:pPr>
         <w:rPr>
-          <w:rFonts w:hint="cs"/>
           <w:rtl/>
         </w:rPr>
       </w:pPr>
@@ -9216,7 +9209,6 @@
       <w:pPr>
         <w:bidi w:val="0"/>
         <w:rPr>
-          <w:rFonts w:hint="cs"/>
           <w:sz w:val="18"/>
           <w:szCs w:val="18"/>
           <w:rtl/>
@@ -9235,7 +9227,6 @@
     <w:p>
       <w:pPr>
         <w:rPr>
-          <w:rFonts w:hint="cs"/>
           <w:rtl/>
         </w:rPr>
       </w:pPr>
@@ -9260,7 +9251,6 @@
     <w:p>
       <w:pPr>
         <w:rPr>
-          <w:rFonts w:hint="cs"/>
           <w:rtl/>
         </w:rPr>
       </w:pPr>
@@ -9309,15 +9299,13 @@
     <w:p>
       <w:pPr>
         <w:rPr>
-          <w:rFonts w:hint="cs"/>
-          <w:rtl/>
-        </w:rPr>
-      </w:pPr>
-    </w:p>
-    <w:p>
-      <w:pPr>
-        <w:rPr>
-          <w:rFonts w:hint="cs"/>
+          <w:rtl/>
+        </w:rPr>
+      </w:pPr>
+    </w:p>
+    <w:p>
+      <w:pPr>
+        <w:rPr>
           <w:rtl/>
         </w:rPr>
       </w:pPr>
@@ -9342,7 +9330,6 @@
     <w:p>
       <w:pPr>
         <w:rPr>
-          <w:rFonts w:hint="cs"/>
           <w:rtl/>
         </w:rPr>
       </w:pPr>
@@ -9390,15 +9377,13 @@
     <w:p>
       <w:pPr>
         <w:rPr>
-          <w:rFonts w:hint="cs"/>
-          <w:rtl/>
-        </w:rPr>
-      </w:pPr>
-    </w:p>
-    <w:p>
-      <w:pPr>
-        <w:rPr>
-          <w:rFonts w:hint="cs"/>
+          <w:rtl/>
+        </w:rPr>
+      </w:pPr>
+    </w:p>
+    <w:p>
+      <w:pPr>
+        <w:rPr>
           <w:rtl/>
         </w:rPr>
       </w:pPr>
@@ -9429,7 +9414,6 @@
     <w:p>
       <w:pPr>
         <w:rPr>
-          <w:rFonts w:hint="cs"/>
           <w:rtl/>
         </w:rPr>
       </w:pPr>
@@ -9717,15 +9701,13 @@
     <w:p>
       <w:pPr>
         <w:rPr>
-          <w:rFonts w:hint="cs"/>
-          <w:rtl/>
-        </w:rPr>
-      </w:pPr>
-    </w:p>
-    <w:p>
-      <w:pPr>
-        <w:rPr>
-          <w:rFonts w:hint="cs"/>
+          <w:rtl/>
+        </w:rPr>
+      </w:pPr>
+    </w:p>
+    <w:p>
+      <w:pPr>
+        <w:rPr>
           <w:rtl/>
         </w:rPr>
       </w:pPr>
@@ -10733,31 +10715,11 @@
     <w:p>
       <w:pPr>
         <w:rPr>
-          <w:rFonts w:hint="cs"/>
-          <w:rtl/>
-        </w:rPr>
-      </w:pPr>
-      <w:r>
-        <w:rPr>
-          <w:rFonts w:hint="cs"/>
-          <w:rtl/>
-        </w:rPr>
-        <w:t>טקסט</w:t>
-      </w:r>
-    </w:p>
-    <w:p>
-      <w:pPr>
-        <w:rPr>
-          <w:rtl/>
-        </w:rPr>
-      </w:pPr>
-      <w:r>
-        <w:rPr>
-          <w:rFonts w:hint="cs"/>
-          <w:rtl/>
-        </w:rPr>
-        <w:t xml:space="preserve"> </w:t>
-      </w:r>
+          <w:rtl/>
+        </w:rPr>
+      </w:pPr>
+      <w:bookmarkStart w:id="0" w:name="_GoBack"/>
+      <w:bookmarkEnd w:id="0"/>
       <w:r>
         <w:rPr>
           <w:rtl/>
@@ -11338,7 +11300,7 @@
               <w:rtl/>
               <w:lang w:val="he-IL"/>
             </w:rPr>
-            <w:t>2</w:t>
+            <w:t>10</w:t>
           </w:r>
           <w:r>
             <w:rPr>
@@ -13781,7 +13743,7 @@
 </file>
 
 <file path=customXml/itemProps1.xml><?xml version="1.0" encoding="utf-8"?>
-<ds:datastoreItem xmlns:ds="http://schemas.openxmlformats.org/officeDocument/2006/customXml" ds:itemID="{4C200A0D-7D24-4201-8475-783D57B9E6C6}">
+<ds:datastoreItem xmlns:ds="http://schemas.openxmlformats.org/officeDocument/2006/customXml" ds:itemID="{AC5EBC87-34E3-4DF2-A433-E1A30EA5AC2F}">
   <ds:schemaRefs>
     <ds:schemaRef ds:uri="http://schemas.openxmlformats.org/officeDocument/2006/bibliography"/>
   </ds:schemaRefs>
